--- a/数据结构与算法/workspace/Homework/数据结构与算法作业3.docx
+++ b/数据结构与算法/workspace/Homework/数据结构与算法作业3.docx
@@ -2,6 +2,32 @@
 <file path=word/document.xml><?xml version="1.0" encoding="utf-8"?>
 <w:document xmlns:wpc="http://schemas.microsoft.com/office/word/2010/wordprocessingCanvas" xmlns:cx="http://schemas.microsoft.com/office/drawing/2014/chartex" xmlns:cx1="http://schemas.microsoft.com/office/drawing/2015/9/8/chartex" xmlns:mc="http://schemas.openxmlformats.org/markup-compatibility/2006" xmlns:o="urn:schemas-microsoft-com:office:office" xmlns:r="http://schemas.openxmlformats.org/officeDocument/2006/relationships" xmlns:m="http://schemas.openxmlformats.org/officeDocument/2006/math" xmlns:v="urn:schemas-microsoft-com:vml" xmlns:wp14="http://schemas.microsoft.com/office/word/2010/wordprocessingDrawing" xmlns:wp="http://schemas.openxmlformats.org/drawingml/2006/wordprocessingDrawing" xmlns:w10="urn:schemas-microsoft-com:office:word" xmlns:w="http://schemas.openxmlformats.org/wordprocessingml/2006/main" xmlns:w14="http://schemas.microsoft.com/office/word/2010/wordml" xmlns:w15="http://schemas.microsoft.com/office/word/2012/wordml" xmlns:w16se="http://schemas.microsoft.com/office/word/2015/wordml/symex" xmlns:wpg="http://schemas.microsoft.com/office/word/2010/wordprocessingGroup" xmlns:wpi="http://schemas.microsoft.com/office/word/2010/wordprocessingInk" xmlns:wne="http://schemas.microsoft.com/office/word/2006/wordml" xmlns:wps="http://schemas.microsoft.com/office/word/2010/wordprocessingShape" mc:Ignorable="w14 w15 w16se wp14">
   <w:body>
+    <w:p>
+      <w:pPr>
+        <w:jc w:val="center"/>
+        <w:rPr>
+          <w:sz w:val="24"/>
+        </w:rPr>
+      </w:pPr>
+      <w:r>
+        <w:rPr>
+          <w:rFonts w:hint="eastAsia"/>
+          <w:sz w:val="24"/>
+        </w:rPr>
+        <w:t>数据结构与算法作业3</w:t>
+      </w:r>
+    </w:p>
+    <w:p>
+      <w:pPr>
+        <w:jc w:val="center"/>
+      </w:pPr>
+      <w:r>
+        <w:rPr>
+          <w:rFonts w:hint="eastAsia"/>
+        </w:rPr>
+        <w:t>杨庆龙 1500012956</w:t>
+      </w:r>
+    </w:p>
     <w:p>
       <w:r>
         <w:rPr>
@@ -4916,6 +4942,7 @@
         <w:rPr>
           <w:noProof/>
         </w:rPr>
+        <w:lastRenderedPageBreak/>
         <w:drawing>
           <wp:inline distT="0" distB="0" distL="0" distR="0" wp14:anchorId="4BB999D1">
             <wp:extent cx="3615055" cy="951230"/>
@@ -4979,7 +5006,6 @@
         <w:rPr>
           <w:noProof/>
         </w:rPr>
-        <w:lastRenderedPageBreak/>
         <w:drawing>
           <wp:inline distT="0" distB="0" distL="0" distR="0" wp14:anchorId="3BB0AB24">
             <wp:extent cx="3615055" cy="1682750"/>
@@ -5370,6 +5396,7 @@
         <w:rPr>
           <w:rFonts w:hint="eastAsia"/>
         </w:rPr>
+        <w:lastRenderedPageBreak/>
         <w:t>取最短的GF</w:t>
       </w:r>
       <w:r>
@@ -5496,7 +5523,6 @@
         <w:rPr>
           <w:rFonts w:hint="eastAsia"/>
         </w:rPr>
-        <w:lastRenderedPageBreak/>
         <w:t>取最短的CI</w:t>
       </w:r>
       <w:r>
@@ -5701,83 +5727,79 @@
         <w:rPr>
           <w:rFonts w:hint="eastAsia"/>
         </w:rPr>
-        <w:t>对于只有两个点的无环有向图，显然可以表示为主对角线以下元素全为0.</w:t>
-      </w:r>
-    </w:p>
-    <w:p>
+        <w:t>对于有向无环图，一定有入度为0的结点，先将这些结点放入矩阵。对于放入的第M行，其子结点一定在M行往下，也就保证了该行的</w:t>
+      </w:r>
       <w:r>
         <w:rPr>
           <w:rFonts w:hint="eastAsia"/>
         </w:rPr>
-        <w:t>设N个点的无环有向图的邻接矩阵可以表示为主对角线以下元素全为0.</w:t>
-      </w:r>
-    </w:p>
-    <w:p>
+        <w:t>第1</w:t>
+      </w:r>
       <w:r>
         <w:rPr>
           <w:rFonts w:hint="eastAsia"/>
         </w:rPr>
-        <w:t>插入第N+1个点，使得这N+1个点依然构成无环有向图。则，对于指向第N+1个点的结点，只是在其最后一列有非零数字</w:t>
+        <w:t>到</w:t>
       </w:r>
       <w:r>
         <w:rPr>
           <w:rFonts w:hint="eastAsia"/>
         </w:rPr>
-        <w:t>m</w:t>
+        <w:t>第</w:t>
       </w:r>
       <w:r>
         <w:rPr>
           <w:rFonts w:hint="eastAsia"/>
         </w:rPr>
-        <w:t>，并设最后一个不为0的是第X行</w:t>
+        <w:t>M-1的元素为0。之后再将已经放入矩阵的结点从图中删除，可以得到一样的结论，即第N行的子结点一定在第N行以下，保证了该行的</w:t>
       </w:r>
       <w:r>
         <w:rPr>
           <w:rFonts w:hint="eastAsia"/>
         </w:rPr>
-        <w:t>，其坐标为[</w:t>
-      </w:r>
-      <w:r>
-        <w:t>X,N+1</w:t>
+        <w:t>第1</w:t>
       </w:r>
       <w:r>
         <w:rPr>
           <w:rFonts w:hint="eastAsia"/>
         </w:rPr>
-        <w:t>]</w:t>
+        <w:t>到</w:t>
       </w:r>
       <w:r>
         <w:rPr>
           <w:rFonts w:hint="eastAsia"/>
         </w:rPr>
-        <w:t>。对于新加入的第N+1个点，设它的指向向量的第Y个元素</w:t>
+        <w:t>第</w:t>
       </w:r>
       <w:r>
         <w:rPr>
           <w:rFonts w:hint="eastAsia"/>
         </w:rPr>
-        <w:t>n</w:t>
+        <w:t>N-1的元素为0。重复以上操作，就能使得每一个结点的子结点在矩阵中均位于</w:t>
       </w:r>
       <w:r>
         <w:rPr>
           <w:rFonts w:hint="eastAsia"/>
         </w:rPr>
-        <w:t>为最左边的不为零的元素</w:t>
+        <w:t>表示该节点的</w:t>
       </w:r>
       <w:r>
         <w:rPr>
           <w:rFonts w:hint="eastAsia"/>
         </w:rPr>
-        <w:t>，其坐标为[</w:t>
-      </w:r>
-      <w:r>
-        <w:t>N+1,Y</w:t>
+        <w:t>行的下方，也就实现了主对角线以下的元素全部为</w:t>
       </w:r>
       <w:r>
         <w:rPr>
           <w:rFonts w:hint="eastAsia"/>
         </w:rPr>
-        <w:t>]</w:t>
+        <w:t>0</w:t>
+      </w:r>
+      <w:r>
+        <w:rPr>
+          <w:rFonts w:hint="eastAsia"/>
+        </w:rPr>
+        <w:t>的操作</w:t>
       </w:r>
       <w:r>
         <w:rPr>
@@ -5789,66 +5811,10 @@
         <w:rPr>
           <w:rFonts w:hint="eastAsia"/>
         </w:rPr>
-        <w:t>显然，此时不满足主对角线以下元素为0。</w:t>
-      </w:r>
-    </w:p>
-    <w:p>
-      <w:r>
-        <w:rPr>
-          <w:rFonts w:hint="eastAsia"/>
-        </w:rPr>
-        <w:t>将第N+1行移动到第Y行，则n移动到[</w:t>
-      </w:r>
-      <w:r>
-        <w:t>Y,Y+1</w:t>
-      </w:r>
-      <w:r>
-        <w:rPr>
-          <w:rFonts w:hint="eastAsia"/>
-        </w:rPr>
-        <w:t>]，m移动到[</w:t>
-      </w:r>
-      <w:r>
-        <w:t>X,Y</w:t>
-      </w:r>
-      <w:r>
-        <w:rPr>
-          <w:rFonts w:hint="eastAsia"/>
-        </w:rPr>
-        <w:t>]或[</w:t>
-      </w:r>
-      <w:r>
-        <w:t>X+1,Y</w:t>
-      </w:r>
-      <w:r>
-        <w:rPr>
-          <w:rFonts w:hint="eastAsia"/>
-        </w:rPr>
-        <w:t>]</w:t>
-      </w:r>
-      <w:r>
-        <w:rPr>
-          <w:rFonts w:hint="eastAsia"/>
-        </w:rPr>
-        <w:t>。当Y</w:t>
-      </w:r>
-      <w:r>
-        <w:t>&lt;X</w:t>
-      </w:r>
-      <w:r>
-        <w:rPr>
-          <w:rFonts w:hint="eastAsia"/>
-        </w:rPr>
-        <w:t>时</w:t>
-      </w:r>
-    </w:p>
-    <w:p>
-      <w:r>
-        <w:rPr>
-          <w:rFonts w:hint="eastAsia"/>
-        </w:rPr>
-        <w:t>综上，</w:t>
-      </w:r>
+        <w:t>即，存在操作使得有向无环图的领接矩阵的主对角线以下的元素为0.</w:t>
+      </w:r>
+      <w:bookmarkStart w:id="0" w:name="_GoBack"/>
+      <w:bookmarkEnd w:id="0"/>
     </w:p>
     <w:p/>
     <w:p>
@@ -5865,38 +5831,92 @@
       </w:r>
     </w:p>
     <w:p>
-      <w:pPr>
+      <w:r>
+        <w:tab/>
+        <w:t>Graph out</w:t>
+      </w:r>
+      <w:r>
+        <w:t>Graph;</w:t>
+      </w:r>
+    </w:p>
+    <w:p>
+      <w:r>
+        <w:tab/>
+        <w:t xml:space="preserve">Stack </w:t>
+      </w:r>
+      <w:r>
+        <w:t>stack4zero;</w:t>
+      </w:r>
+    </w:p>
+    <w:p>
+      <w:r>
+        <w:tab/>
+        <w:t>Node tempNode;</w:t>
+      </w:r>
+    </w:p>
+    <w:p>
+      <w:r>
+        <w:tab/>
+        <w:t>for(node in inGraph) {</w:t>
+      </w:r>
+    </w:p>
+    <w:p>
+      <w:r>
+        <w:tab/>
+      </w:r>
+      <w:r>
+        <w:tab/>
+        <w:t>if(</w:t>
+      </w:r>
+      <w:r>
+        <w:t>node.inD</w:t>
+      </w:r>
+      <w:r>
+        <w:t>egree == 0) {</w:t>
+      </w:r>
+    </w:p>
+    <w:p>
+      <w:r>
+        <w:tab/>
+      </w:r>
+      <w:r>
+        <w:tab/>
+      </w:r>
+      <w:r>
+        <w:tab/>
+        <w:t>stack4zero.push(node);</w:t>
+      </w:r>
+      <w:r>
         <w:rPr>
           <w:rFonts w:hint="eastAsia"/>
         </w:rPr>
-      </w:pPr>
+        <w:t>//将入度为0的节点作为起始结点入栈</w:t>
+      </w:r>
+    </w:p>
+    <w:p>
       <w:r>
         <w:tab/>
-        <w:t>Graph out</w:t>
-      </w:r>
-      <w:r>
-        <w:t>Graph;</w:t>
-      </w:r>
-    </w:p>
-    <w:p>
+      </w:r>
       <w:r>
         <w:tab/>
-        <w:t xml:space="preserve">Stack </w:t>
-      </w:r>
-      <w:r>
-        <w:t>stack4zero;</w:t>
+        <w:t>}</w:t>
       </w:r>
     </w:p>
     <w:p>
       <w:r>
         <w:tab/>
-        <w:t>Node tempNode;</w:t>
+        <w:t>}</w:t>
       </w:r>
     </w:p>
     <w:p>
       <w:r>
         <w:tab/>
-        <w:t>for(node in inGraph) {</w:t>
+      </w:r>
+      <w:r>
+        <w:t>while(!stack4zero.empty())</w:t>
+      </w:r>
+      <w:r>
+        <w:t xml:space="preserve"> {</w:t>
       </w:r>
     </w:p>
     <w:p>
@@ -5905,16 +5925,62 @@
       </w:r>
       <w:r>
         <w:tab/>
-        <w:t>if(</w:t>
-      </w:r>
-      <w:r>
-        <w:t>node.inD</w:t>
-      </w:r>
-      <w:r>
-        <w:t>egree == 0) {</w:t>
-      </w:r>
-    </w:p>
-    <w:p>
+        <w:t>tempNode = stack4zero.top();</w:t>
+      </w:r>
+    </w:p>
+    <w:p>
+      <w:r>
+        <w:tab/>
+      </w:r>
+      <w:r>
+        <w:tab/>
+        <w:t>stack4zero.pop();</w:t>
+      </w:r>
+    </w:p>
+    <w:p>
+      <w:r>
+        <w:tab/>
+      </w:r>
+      <w:r>
+        <w:tab/>
+        <w:t>for(node in tempNode.outNodes) {</w:t>
+      </w:r>
+    </w:p>
+    <w:p>
+      <w:r>
+        <w:lastRenderedPageBreak/>
+        <w:tab/>
+      </w:r>
+      <w:r>
+        <w:tab/>
+      </w:r>
+      <w:r>
+        <w:tab/>
+        <w:t>node.inDegree --;</w:t>
+      </w:r>
+    </w:p>
+    <w:p>
+      <w:r>
+        <w:tab/>
+      </w:r>
+      <w:r>
+        <w:tab/>
+      </w:r>
+      <w:r>
+        <w:tab/>
+        <w:t>if(node.in</w:t>
+      </w:r>
+      <w:r>
+        <w:t>Degree == 0</w:t>
+      </w:r>
+      <w:r>
+        <w:t>)</w:t>
+      </w:r>
+    </w:p>
+    <w:p>
+      <w:r>
+        <w:tab/>
+      </w:r>
       <w:r>
         <w:tab/>
       </w:r>
@@ -5938,106 +6004,54 @@
     <w:p>
       <w:r>
         <w:tab/>
+      </w:r>
+      <w:r>
         <w:t>}</w:t>
       </w:r>
-    </w:p>
-    <w:p>
-      <w:r>
-        <w:tab/>
-      </w:r>
-      <w:r>
-        <w:t>while(!stack4zero.empty())</w:t>
-      </w:r>
-      <w:r>
-        <w:t xml:space="preserve"> {</w:t>
-      </w:r>
-    </w:p>
-    <w:p>
-      <w:r>
-        <w:tab/>
-      </w:r>
-      <w:r>
-        <w:tab/>
-        <w:t>tempNode = stack4zero.top();</w:t>
-      </w:r>
-    </w:p>
-    <w:p>
-      <w:r>
-        <w:tab/>
-      </w:r>
-      <w:r>
-        <w:tab/>
-        <w:t>stack4zero.pop();</w:t>
-      </w:r>
-    </w:p>
-    <w:p>
-      <w:r>
-        <w:tab/>
-      </w:r>
-      <w:r>
-        <w:tab/>
-        <w:t>for(node in tempNode.outNodes) {</w:t>
-      </w:r>
-    </w:p>
-    <w:p>
-      <w:r>
-        <w:tab/>
-      </w:r>
-      <w:r>
-        <w:tab/>
-      </w:r>
-      <w:r>
-        <w:tab/>
-        <w:t>node.inDegree --;</w:t>
-      </w:r>
-    </w:p>
-    <w:p>
-      <w:r>
-        <w:tab/>
-      </w:r>
-      <w:r>
-        <w:tab/>
-      </w:r>
-      <w:r>
-        <w:tab/>
-        <w:t>if(node.in</w:t>
-      </w:r>
-      <w:r>
-        <w:t>Degree == 0</w:t>
-      </w:r>
-      <w:r>
-        <w:t>)</w:t>
-      </w:r>
-    </w:p>
-    <w:p>
-      <w:pPr>
+      <w:r>
         <w:rPr>
           <w:rFonts w:hint="eastAsia"/>
         </w:rPr>
-      </w:pPr>
+        <w:t>//将入度为0的结点的节点的每个子结点的入度均减一，并将入度为0的结点入栈，实现深度优先搜索</w:t>
+      </w:r>
+    </w:p>
+    <w:p/>
+    <w:p>
       <w:r>
         <w:tab/>
       </w:r>
       <w:r>
+        <w:t>for(node in inGraph) {</w:t>
+      </w:r>
+    </w:p>
+    <w:p>
+      <w:r>
         <w:tab/>
       </w:r>
       <w:r>
         <w:tab/>
-      </w:r>
+        <w:t>if(node.inDegree)</w:t>
+      </w:r>
+    </w:p>
+    <w:p>
       <w:r>
         <w:tab/>
-        <w:t>stack4zero.push(node);</w:t>
-      </w:r>
-    </w:p>
-    <w:p>
-      <w:pPr>
+      </w:r>
+      <w:r>
+        <w:tab/>
+      </w:r>
+      <w:r>
+        <w:tab/>
+        <w:t>outGraph.add(node);</w:t>
+      </w:r>
+      <w:r>
         <w:rPr>
           <w:rFonts w:hint="eastAsia"/>
         </w:rPr>
-      </w:pPr>
-      <w:r>
-        <w:tab/>
-      </w:r>
+        <w:t>//将入度还没有变为0的结点加入新图，即可得到环</w:t>
+      </w:r>
+    </w:p>
+    <w:p>
       <w:r>
         <w:tab/>
         <w:t>}</w:t>
@@ -6045,72 +6059,11 @@
     </w:p>
     <w:p>
       <w:r>
-        <w:lastRenderedPageBreak/>
-        <w:tab/>
-      </w:r>
-      <w:r>
-        <w:t>}</w:t>
-      </w:r>
-    </w:p>
-    <w:p>
-      <w:r>
-        <w:tab/>
-      </w:r>
-      <w:r>
-        <w:t>for(node in inGraph) {</w:t>
-      </w:r>
-    </w:p>
-    <w:p>
-      <w:r>
-        <w:tab/>
-      </w:r>
-      <w:r>
-        <w:tab/>
-        <w:t>if(node.inDegree)</w:t>
-      </w:r>
-    </w:p>
-    <w:p>
-      <w:pPr>
-        <w:rPr>
-          <w:rFonts w:hint="eastAsia"/>
-        </w:rPr>
-      </w:pPr>
-      <w:r>
-        <w:tab/>
-      </w:r>
-      <w:r>
-        <w:tab/>
-      </w:r>
-      <w:r>
-        <w:tab/>
-        <w:t>outGraph.add(node);</w:t>
-      </w:r>
-      <w:bookmarkStart w:id="0" w:name="_GoBack"/>
-      <w:bookmarkEnd w:id="0"/>
-    </w:p>
-    <w:p>
-      <w:r>
-        <w:tab/>
-        <w:t>}</w:t>
-      </w:r>
-    </w:p>
-    <w:p>
-      <w:pPr>
-        <w:rPr>
-          <w:rFonts w:hint="eastAsia"/>
-        </w:rPr>
-      </w:pPr>
-      <w:r>
         <w:tab/>
         <w:t>return outGraph;</w:t>
       </w:r>
     </w:p>
     <w:p>
-      <w:pPr>
-        <w:rPr>
-          <w:rFonts w:hint="eastAsia"/>
-        </w:rPr>
-      </w:pPr>
       <w:r>
         <w:t>}</w:t>
       </w:r>
